--- a/WordDocuments/Calibri/0633.docx
+++ b/WordDocuments/Calibri/0633.docx
@@ -12,7 +12,7 @@
           <w:color w:val="000000"/>
           <w:sz w:val="44"/>
         </w:rPr>
-        <w:t>Unlocking Nature's Secrets: DNA Fingerprinting</w:t>
+        <w:t>A Glimpse into the Realm of Matter: Chemistry's Essential Role in Shaping Our World</w:t>
       </w:r>
     </w:p>
     <w:p>
@@ -26,23 +26,7 @@
           <w:color w:val="000000"/>
           <w:sz w:val="36"/>
         </w:rPr>
-        <w:t>Dr</w:t>
-      </w:r>
-      <w:r>
-        <w:rPr>
-          <w:rFonts w:ascii="Calibri" w:hAnsi="Calibri"/>
-          <w:color w:val="000000"/>
-          <w:sz w:val="36"/>
-        </w:rPr>
-        <w:t>.</w:t>
-      </w:r>
-      <w:r>
-        <w:rPr>
-          <w:rFonts w:ascii="Calibri" w:hAnsi="Calibri"/>
-          <w:color w:val="000000"/>
-          <w:sz w:val="36"/>
-        </w:rPr>
-        <w:t xml:space="preserve"> Emily Watson</w:t>
+        <w:t>Elias Hayden</w:t>
       </w:r>
     </w:p>
     <w:p>
@@ -55,7 +39,7 @@
           <w:color w:val="000000"/>
           <w:sz w:val="32"/>
         </w:rPr>
-        <w:t>DNA</w:t>
+        <w:t>elias</w:t>
       </w:r>
       <w:r>
         <w:rPr>
@@ -71,7 +55,7 @@
           <w:color w:val="000000"/>
           <w:sz w:val="32"/>
         </w:rPr>
-        <w:t>WatsonE@Research</w:t>
+        <w:t>hayden@academicsworld</w:t>
       </w:r>
       <w:r>
         <w:rPr>
@@ -87,7 +71,7 @@
           <w:color w:val="000000"/>
           <w:sz w:val="32"/>
         </w:rPr>
-        <w:t>edu</w:t>
+        <w:t>org</w:t>
       </w:r>
     </w:p>
     <w:p/>
@@ -98,7 +82,7 @@
           <w:color w:val="000000"/>
           <w:sz w:val="24"/>
         </w:rPr>
-        <w:t>The advent of DNA fingerprinting has revolutionized the fields of forensics, medicine, and biology, providing a powerful tool for unlocking the secrets of life itself</w:t>
+        <w:t>Chemistry, the scientific study of matter and its properties, plays a pivotal role in our comprehension of the world around us</w:t>
       </w:r>
       <w:r>
         <w:rPr>
@@ -114,7 +98,7 @@
           <w:color w:val="000000"/>
           <w:sz w:val="24"/>
         </w:rPr>
-        <w:t xml:space="preserve"> Through the analysis of unique patterns found within each individual's DNA, this groundbreaking technique has opened up a world of possibilities, from identifying criminals to diagnosing diseases and even tracing evolutionary relationships among species</w:t>
+        <w:t xml:space="preserve"> From the air we breathe to the food we eat, chemistry is an integral part of our lives</w:t>
       </w:r>
       <w:r>
         <w:rPr>
@@ -130,7 +114,23 @@
           <w:color w:val="000000"/>
           <w:sz w:val="24"/>
         </w:rPr>
-        <w:t xml:space="preserve"> As scientists continue to delve deeper into the intricacies of DNA fingerprinting, its implications for understanding the complexities of life and unlocking its mysteries continue to expand</w:t>
+        <w:t xml:space="preserve"> Its applications extend far beyond the laboratory, reaching into various fields such as medicine, engineering, and agriculture</w:t>
+      </w:r>
+      <w:r>
+        <w:rPr>
+          <w:rFonts w:ascii="Calibri" w:hAnsi="Calibri"/>
+          <w:color w:val="000000"/>
+          <w:sz w:val="24"/>
+        </w:rPr>
+        <w:t>.</w:t>
+      </w:r>
+      <w:r>
+        <w:rPr>
+          <w:rFonts w:ascii="Calibri" w:hAnsi="Calibri"/>
+          <w:color w:val="000000"/>
+          <w:sz w:val="24"/>
+        </w:rPr>
+        <w:t xml:space="preserve"> As we embark on this journey into the captivating realm of chemistry, we will unravel the fundamental concepts that govern the behavior of matter, exploring its diverse forms, reactions, and interactions</w:t>
       </w:r>
       <w:r>
         <w:rPr>
@@ -155,7 +155,7 @@
           <w:sz w:val="24"/>
         </w:rPr>
         <w:br/>
-        <w:t>DNA fingerprinting, also known as genetic fingerprinting or DNA profiling, is a revolutionary technique that allows scientists to identify and analyze the unique patterns of genetic variation found within an individual's DNA</w:t>
+        <w:t>With each passing day, chemistry continues to unveil new insights and innovations, shaping the course of human progress</w:t>
       </w:r>
       <w:r>
         <w:rPr>
@@ -171,7 +171,7 @@
           <w:color w:val="000000"/>
           <w:sz w:val="24"/>
         </w:rPr>
-        <w:t xml:space="preserve"> By analyzing the specific sequences of nucleotides that make up a person's DNA, researchers can create a genetic profile that serves as a unique identifier, much like a fingerprint</w:t>
+        <w:t xml:space="preserve"> From the development of advanced materials to the quest for sustainable energy solutions, chemistry stands at the forefront of scientific advancement</w:t>
       </w:r>
       <w:r>
         <w:rPr>
@@ -187,7 +187,7 @@
           <w:color w:val="000000"/>
           <w:sz w:val="24"/>
         </w:rPr>
-        <w:t xml:space="preserve"> This technique is based on the understanding that each individual possesses distinct variations in their DNA sequence, making it possible to differentiate one person from another</w:t>
+        <w:t xml:space="preserve"> In this exploration, we will delve into the remarkable contributions of chemistry to society, examining its influence on our daily lives and its potential to address global challenges</w:t>
       </w:r>
       <w:r>
         <w:rPr>
@@ -212,7 +212,7 @@
           <w:sz w:val="24"/>
         </w:rPr>
         <w:br/>
-        <w:t>The applications of DNA fingerprinting are vast and far-reaching, touching upon various fields of study and impacting society in numerous ways</w:t>
+        <w:t>The study of chemistry is not merely an academic pursuit but an invitation to witness the intricate dance of atoms and molecules, revealing the profound interconnectedness of all matter</w:t>
       </w:r>
       <w:r>
         <w:rPr>
@@ -228,7 +228,7 @@
           <w:color w:val="000000"/>
           <w:sz w:val="24"/>
         </w:rPr>
-        <w:t xml:space="preserve"> In forensic science, DNA fingerprinting has become an invaluable tool for identifying criminals and exonerating the innocent</w:t>
+        <w:t xml:space="preserve"> We will unravel the mysteries of chemical reactions, delving into the fascinating world of energy transfer, equilibrium, and reaction rates</w:t>
       </w:r>
       <w:r>
         <w:rPr>
@@ -244,39 +244,7 @@
           <w:color w:val="000000"/>
           <w:sz w:val="24"/>
         </w:rPr>
-        <w:t xml:space="preserve"> Its accuracy and reliability have revolutionized the criminal justice system, leading to the resolution of numerous cold cases and the prevention of wrongful convictions</w:t>
-      </w:r>
-      <w:r>
-        <w:rPr>
-          <w:rFonts w:ascii="Calibri" w:hAnsi="Calibri"/>
-          <w:color w:val="000000"/>
-          <w:sz w:val="24"/>
-        </w:rPr>
-        <w:t>.</w:t>
-      </w:r>
-      <w:r>
-        <w:rPr>
-          <w:rFonts w:ascii="Calibri" w:hAnsi="Calibri"/>
-          <w:color w:val="000000"/>
-          <w:sz w:val="24"/>
-        </w:rPr>
-        <w:t xml:space="preserve"> In the realm of medicine, DNA fingerprinting plays a crucial role in diagnosing genetic diseases, facilitating personalized medicine, and even tracing the origins of epidemics</w:t>
-      </w:r>
-      <w:r>
-        <w:rPr>
-          <w:rFonts w:ascii="Calibri" w:hAnsi="Calibri"/>
-          <w:color w:val="000000"/>
-          <w:sz w:val="24"/>
-        </w:rPr>
-        <w:t>.</w:t>
-      </w:r>
-      <w:r>
-        <w:rPr>
-          <w:rFonts w:ascii="Calibri" w:hAnsi="Calibri"/>
-          <w:color w:val="000000"/>
-          <w:sz w:val="24"/>
-        </w:rPr>
-        <w:t xml:space="preserve"> Its contributions to healthcare have led to improved patient outcomes and advancements in the development of targeted therapies</w:t>
+        <w:t xml:space="preserve"> As we probe deeper into the intricacies of chemical bonding, we will discover how the arrangement of atoms determines the properties of substances, influencing their behavior in countless ways</w:t>
       </w:r>
       <w:r>
         <w:rPr>
@@ -303,7 +271,7 @@
           <w:rFonts w:ascii="Calibri" w:hAnsi="Calibri"/>
           <w:color w:val="000000"/>
         </w:rPr>
-        <w:t>DNA fingerprinting has emerged as a transformative force in various fields, unlocking the secrets of life itself</w:t>
+        <w:t>Chemistry, a captivating science that delves into the essence of matter, offers a profound understanding of the world around us</w:t>
       </w:r>
       <w:r>
         <w:rPr>
@@ -317,15 +285,7 @@
           <w:rFonts w:ascii="Calibri" w:hAnsi="Calibri"/>
           <w:color w:val="000000"/>
         </w:rPr>
-        <w:t xml:space="preserve"> Through the analysis of unique DNA patterns, scientists have gained unprecedented insights into the complexities of human identity, genetic inheritance, disease mechanisms, and </w:t>
-      </w:r>
-      <w:r>
-        <w:rPr>
-          <w:rFonts w:ascii="Calibri" w:hAnsi="Calibri"/>
-          <w:color w:val="000000"/>
-        </w:rPr>
-        <w:lastRenderedPageBreak/>
-        <w:t>evolutionary relationships</w:t>
+        <w:t xml:space="preserve"> Its applications span a wide spectrum of fields, from medicine to agriculture, driving scientific progress and innovation</w:t>
       </w:r>
       <w:r>
         <w:rPr>
@@ -339,7 +299,7 @@
           <w:rFonts w:ascii="Calibri" w:hAnsi="Calibri"/>
           <w:color w:val="000000"/>
         </w:rPr>
-        <w:t xml:space="preserve"> The technique has revolutionized forensic science, leading to more accurate criminal investigations and exonerations</w:t>
+        <w:t xml:space="preserve"> Through the study of chemistry, we unravel the mysteries of chemical reactions, explore the behavior of matter, and uncover the fundamental principles that govern the interactions between atoms and molecules</w:t>
       </w:r>
       <w:r>
         <w:rPr>
@@ -353,35 +313,15 @@
           <w:rFonts w:ascii="Calibri" w:hAnsi="Calibri"/>
           <w:color w:val="000000"/>
         </w:rPr>
-        <w:t xml:space="preserve"> It has revolutionized medicine, enabling personalized treatments and improved diagnoses</w:t>
+        <w:t xml:space="preserve"> </w:t>
       </w:r>
       <w:r>
         <w:rPr>
           <w:rFonts w:ascii="Calibri" w:hAnsi="Calibri"/>
           <w:color w:val="000000"/>
         </w:rPr>
-        <w:t>.</w:t>
-      </w:r>
-      <w:r>
-        <w:rPr>
-          <w:rFonts w:ascii="Calibri" w:hAnsi="Calibri"/>
-          <w:color w:val="000000"/>
-        </w:rPr>
-        <w:t xml:space="preserve"> Furthermore, it has provided critical insights into the origins and transmission of diseases, contributing to the development of effective prevention strategies</w:t>
-      </w:r>
-      <w:r>
-        <w:rPr>
-          <w:rFonts w:ascii="Calibri" w:hAnsi="Calibri"/>
-          <w:color w:val="000000"/>
-        </w:rPr>
-        <w:t>.</w:t>
-      </w:r>
-      <w:r>
-        <w:rPr>
-          <w:rFonts w:ascii="Calibri" w:hAnsi="Calibri"/>
-          <w:color w:val="000000"/>
-        </w:rPr>
-        <w:t xml:space="preserve"> As scientists continue to explore the depths of DNA fingerprinting, its potential for unraveling the mysteries of life and addressing global challenges grows ever more promising</w:t>
+        <w:lastRenderedPageBreak/>
+        <w:t>Chemistry empowers us to comprehend and harness the transformative power of matter, enabling us to solve global challenges and shape a sustainable future</w:t>
       </w:r>
       <w:r>
         <w:rPr>
@@ -391,6 +331,7 @@
         <w:t>.</w:t>
       </w:r>
     </w:p>
+    <w:p/>
     <w:sectPr>
       <w:pgSz w:w="12240" w:h="15840"/>
       <w:pgMar w:top="1440" w:right="1800" w:bottom="1440" w:left="1800" w:header="720" w:footer="720" w:gutter="0"/>
@@ -574,31 +515,31 @@
       </w:rPr>
     </w:lvl>
   </w:abstractNum>
-  <w:num w:numId="1" w16cid:durableId="439378440">
+  <w:num w:numId="1" w16cid:durableId="2023042063">
     <w:abstractNumId w:val="8"/>
   </w:num>
-  <w:num w:numId="2" w16cid:durableId="569390035">
+  <w:num w:numId="2" w16cid:durableId="1863324716">
     <w:abstractNumId w:val="6"/>
   </w:num>
-  <w:num w:numId="3" w16cid:durableId="1640644534">
+  <w:num w:numId="3" w16cid:durableId="1581795795">
     <w:abstractNumId w:val="5"/>
   </w:num>
-  <w:num w:numId="4" w16cid:durableId="902832179">
+  <w:num w:numId="4" w16cid:durableId="1178814161">
     <w:abstractNumId w:val="4"/>
   </w:num>
-  <w:num w:numId="5" w16cid:durableId="9532038">
+  <w:num w:numId="5" w16cid:durableId="1269653397">
     <w:abstractNumId w:val="7"/>
   </w:num>
-  <w:num w:numId="6" w16cid:durableId="296686016">
+  <w:num w:numId="6" w16cid:durableId="1550991981">
     <w:abstractNumId w:val="3"/>
   </w:num>
-  <w:num w:numId="7" w16cid:durableId="888616192">
+  <w:num w:numId="7" w16cid:durableId="2083521874">
     <w:abstractNumId w:val="2"/>
   </w:num>
-  <w:num w:numId="8" w16cid:durableId="1233390336">
+  <w:num w:numId="8" w16cid:durableId="694187530">
     <w:abstractNumId w:val="1"/>
   </w:num>
-  <w:num w:numId="9" w16cid:durableId="770321542">
+  <w:num w:numId="9" w16cid:durableId="1632174554">
     <w:abstractNumId w:val="0"/>
   </w:num>
 </w:numbering>
